--- a/Movie_Library_UserStories.docx
+++ b/Movie_Library_UserStories.docx
@@ -371,16 +371,42 @@
       <w:pPr>
         <w:rPr>
           <w:b/>
+          <w:highlight w:val="green"/>
         </w:rPr>
       </w:pPr>
       <w:r>
         <w:rPr>
           <w:b/>
+          <w:highlight w:val="green"/>
         </w:rPr>
         <w:t>(5 points) As a film enthusiast, I want to be able to search for a movie by one of the movie’s fields. Once I select title, genre, or director name individually, I can then search for any partial matches of the selected field and find the movie I am looking for.</w:t>
       </w:r>
     </w:p>
-    <w:p/>
+    <w:p>
+      <w:pPr>
+        <w:rPr>
+          <w:highlight w:val="darkGreen"/>
+        </w:rPr>
+      </w:pPr>
+      <w:r>
+        <w:rPr>
+          <w:highlight w:val="darkGreen"/>
+        </w:rPr>
+        <w:t>(5 points) As a developer, I want to use modals for all input taken in from the user.   
+</w:t>
+      </w:r>
+    </w:p>
+    <w:p>
+      <w:r>
+        <w:t>(5 points) As a film enthusiast, I want to be able to rate a movie on a scale from one to five.  
+</w:t>
+      </w:r>
+    </w:p>
+    <w:p>
+      <w:r>
+        <w:t>(5 points) As a film enthusiast, I want to leave a comment on a movie and see all historical comments for this movie.</w:t>
+      </w:r>
+    </w:p>
     <w:sectPr>
       <w:docGrid w:linePitch="360"/>
       <w:pgSz w:w="12240" w:h="15840" w:orient="portrait"/>

--- a/Movie_Library_UserStories.docx
+++ b/Movie_Library_UserStories.docx
@@ -397,7 +397,15 @@
       </w:r>
     </w:p>
     <w:p>
-      <w:r>
+      <w:pPr>
+        <w:rPr>
+          <w:highlight w:val="darkGreen"/>
+        </w:rPr>
+      </w:pPr>
+      <w:r>
+        <w:rPr>
+          <w:highlight w:val="darkGreen"/>
+        </w:rPr>
         <w:t>(5 points) As a film enthusiast, I want to be able to rate a movie on a scale from one to five.  
 </w:t>
       </w:r>
